--- a/notes/1802-mini-pixie-video-theory-of-operation-v2.docx
+++ b/notes/1802-mini-pixie-video-theory-of-operation-v2.docx
@@ -21,7 +21,10 @@
       </w:r>
       <w:r>
         <w:br/>
-        <w:t>February 5, 2023</w:t>
+        <w:t>February 5, 202</w:t>
+      </w:r>
+      <w:r>
+        <w:t>4</w:t>
       </w:r>
     </w:p>
     <w:p>
